--- a/labs/lab2/report/report.docx
+++ b/labs/lab2/report/report.docx
@@ -130,6 +130,15 @@
         <w:pStyle w:val="Heading1"/>
       </w:pPr>
       <w:r>
+        <w:rPr>
+          <w:rStyle w:val="SectionNumber"/>
+        </w:rPr>
+        <w:t xml:space="preserve">1</w:t>
+      </w:r>
+      <w:r>
+        <w:tab/>
+      </w:r>
+      <w:r>
         <w:t xml:space="preserve">Цель работы</w:t>
       </w:r>
     </w:p>
@@ -153,6 +162,15 @@
       <w:pPr>
         <w:pStyle w:val="Heading1"/>
       </w:pPr>
+      <w:r>
+        <w:rPr>
+          <w:rStyle w:val="SectionNumber"/>
+        </w:rPr>
+        <w:t xml:space="preserve">2</w:t>
+      </w:r>
+      <w:r>
+        <w:tab/>
+      </w:r>
       <w:r>
         <w:t xml:space="preserve">Задание</w:t>
       </w:r>
@@ -199,6 +217,15 @@
       <w:pPr>
         <w:pStyle w:val="Heading1"/>
       </w:pPr>
+      <w:r>
+        <w:rPr>
+          <w:rStyle w:val="SectionNumber"/>
+        </w:rPr>
+        <w:t xml:space="preserve">3</w:t>
+      </w:r>
+      <w:r>
+        <w:tab/>
+      </w:r>
       <w:r>
         <w:t xml:space="preserve">Выполнение лабораторной работы</w:t>
       </w:r>
@@ -575,9 +602,11 @@
       <w:r>
         <w:t xml:space="preserve">). Так как время одно и то же, то эти величины одинаковы. Тогда неизвестное расстояние можно найти из следующего уравнения:</w:t>
       </w:r>
-      <w:r>
-        <w:t xml:space="preserve"> </w:t>
-      </w:r>
+    </w:p>
+    <w:p>
+      <w:pPr>
+        <w:pStyle w:val="BodyText"/>
+      </w:pPr>
       <m:oMath>
         <m:f>
           <m:fPr>
@@ -631,9 +660,11 @@
       <w:r>
         <w:t xml:space="preserve">- в первом случае,</w:t>
       </w:r>
-      <w:r>
-        <w:t xml:space="preserve"> </w:t>
-      </w:r>
+    </w:p>
+    <w:p>
+      <w:pPr>
+        <w:pStyle w:val="BodyText"/>
+      </w:pPr>
       <m:oMath>
         <m:f>
           <m:fPr>
@@ -1125,9 +1156,11 @@
           </m:den>
         </m:f>
       </m:oMath>
-      <w:r>
-        <w:t xml:space="preserve"> </w:t>
-      </w:r>
+    </w:p>
+    <w:p>
+      <w:pPr>
+        <w:pStyle w:val="BodyText"/>
+      </w:pPr>
       <w:r>
         <w:t xml:space="preserve">Найдем тангенциальную скорость для нашей задачи</w:t>
       </w:r>
@@ -1181,9 +1214,11 @@
       <w:r>
         <w:t xml:space="preserve">.</w:t>
       </w:r>
-      <w:r>
-        <w:t xml:space="preserve"> </w:t>
-      </w:r>
+    </w:p>
+    <w:p>
+      <w:pPr>
+        <w:pStyle w:val="BodyText"/>
+      </w:pPr>
       <w:r>
         <w:t xml:space="preserve">Вектора образуют прямоугольный треугольник, откуда по теореме Пифагора можно найти тангенциальную скорость</w:t>
       </w:r>
@@ -1970,6 +2005,15 @@
         <w:pStyle w:val="Heading2"/>
       </w:pPr>
       <w:r>
+        <w:rPr>
+          <w:rStyle w:val="SectionNumber"/>
+        </w:rPr>
+        <w:t xml:space="preserve">3.1</w:t>
+      </w:r>
+      <w:r>
+        <w:tab/>
+      </w:r>
+      <w:r>
         <w:t xml:space="preserve">Условие задачи</w:t>
       </w:r>
     </w:p>
@@ -1978,31 +2022,7 @@
         <w:pStyle w:val="FirstParagraph"/>
       </w:pPr>
       <w:r>
-        <w:t xml:space="preserve">На море в тумане катер береговой охраны преследует лодку браконьеров.</w:t>
-      </w:r>
-      <w:r>
-        <w:t xml:space="preserve"> </w:t>
-      </w:r>
-      <w:r>
-        <w:t xml:space="preserve">Через определенный промежуток времени туман рассеивается, и лодка</w:t>
-      </w:r>
-      <w:r>
-        <w:t xml:space="preserve"> </w:t>
-      </w:r>
-      <w:r>
-        <w:t xml:space="preserve">обнаруживается на расстоянии 11,7 км от катера. Затем лодка снова скрывается в</w:t>
-      </w:r>
-      <w:r>
-        <w:t xml:space="preserve"> </w:t>
-      </w:r>
-      <w:r>
-        <w:t xml:space="preserve">тумане и уходит прямолинейно в неизвестном направлении. Известно, что скорость</w:t>
-      </w:r>
-      <w:r>
-        <w:t xml:space="preserve"> </w:t>
-      </w:r>
-      <w:r>
-        <w:t xml:space="preserve">катера в 3,7 раза больше скорости браконьерской лодки.</w:t>
+        <w:t xml:space="preserve">На море в тумане катер береговой охраны преследует лодку браконьеров. Через определенный промежуток времени туман рассеивается, и лодка обнаруживается на расстоянии 11,7 км от катера. Затем лодка снова скрывается в тумане и уходит прямолинейно в неизвестном направлении. Известно, что скорость катера в 3,7 раза больше скорости браконьерской лодки.</w:t>
       </w:r>
     </w:p>
     <w:bookmarkEnd w:id="22"/>
@@ -2012,97 +2032,336 @@
         <w:pStyle w:val="Heading2"/>
       </w:pPr>
       <w:r>
+        <w:rPr>
+          <w:rStyle w:val="SectionNumber"/>
+        </w:rPr>
+        <w:t xml:space="preserve">3.2</w:t>
+      </w:r>
+      <w:r>
+        <w:tab/>
+      </w:r>
+      <w:r>
         <w:t xml:space="preserve">Код программы (Julia)</w:t>
       </w:r>
     </w:p>
     <w:p>
       <w:pPr>
+        <w:pStyle w:val="FirstParagraph"/>
+      </w:pPr>
+      <w:r>
+        <w:t xml:space="preserve">Далее приведён код на языке Julia, решающий задачу Коши:</w:t>
+      </w:r>
+    </w:p>
+    <w:p>
+      <w:pPr>
         <w:pStyle w:val="SourceCode"/>
       </w:pPr>
       <w:r>
         <w:rPr>
-          <w:rStyle w:val="VerbatimChar"/>
-        </w:rPr>
-        <w:t xml:space="preserve">using Plots</w:t>
-      </w:r>
-      <w:r>
-        <w:br/>
-      </w:r>
-      <w:r>
-        <w:rPr>
-          <w:rStyle w:val="VerbatimChar"/>
-        </w:rPr>
-        <w:t xml:space="preserve">using DifferentialEquations</w:t>
-      </w:r>
-      <w:r>
-        <w:br/>
-      </w:r>
-      <w:r>
-        <w:br/>
-      </w:r>
-      <w:r>
-        <w:rPr>
-          <w:rStyle w:val="VerbatimChar"/>
-        </w:rPr>
-        <w:t xml:space="preserve">n = 3.7</w:t>
-      </w:r>
-      <w:r>
-        <w:br/>
-      </w:r>
-      <w:r>
-        <w:rPr>
-          <w:rStyle w:val="VerbatimChar"/>
-        </w:rPr>
-        <w:t xml:space="preserve">s = 11.7</w:t>
-      </w:r>
-      <w:r>
-        <w:br/>
-      </w:r>
-      <w:r>
-        <w:rPr>
-          <w:rStyle w:val="VerbatimChar"/>
-        </w:rPr>
-        <w:t xml:space="preserve">fi = 3*(pi/4)</w:t>
-      </w:r>
-      <w:r>
-        <w:br/>
-      </w:r>
-      <w:r>
-        <w:br/>
-      </w:r>
-      <w:r>
-        <w:br/>
-      </w:r>
-      <w:r>
-        <w:rPr>
-          <w:rStyle w:val="VerbatimChar"/>
-        </w:rPr>
-        <w:t xml:space="preserve">function f(r, p, t)</w:t>
-      </w:r>
-      <w:r>
-        <w:br/>
-      </w:r>
-      <w:r>
-        <w:rPr>
-          <w:rStyle w:val="VerbatimChar"/>
-        </w:rPr>
-        <w:t xml:space="preserve">    dr = r/ sqrt(n^2 - 1)</w:t>
-      </w:r>
-      <w:r>
-        <w:br/>
-      </w:r>
-      <w:r>
-        <w:rPr>
-          <w:rStyle w:val="VerbatimChar"/>
-        </w:rPr>
-        <w:t xml:space="preserve">    return dr</w:t>
-      </w:r>
-      <w:r>
-        <w:br/>
-      </w:r>
-      <w:r>
-        <w:rPr>
-          <w:rStyle w:val="VerbatimChar"/>
+          <w:rStyle w:val="ImportTok"/>
+        </w:rPr>
+        <w:t xml:space="preserve">using</w:t>
+      </w:r>
+      <w:r>
+        <w:rPr>
+          <w:rStyle w:val="NormalTok"/>
+        </w:rPr>
+        <w:t xml:space="preserve"> </w:t>
+      </w:r>
+      <w:r>
+        <w:rPr>
+          <w:rStyle w:val="BuiltInTok"/>
+        </w:rPr>
+        <w:t xml:space="preserve">Plots</w:t>
+      </w:r>
+      <w:r>
+        <w:br/>
+      </w:r>
+      <w:r>
+        <w:rPr>
+          <w:rStyle w:val="ImportTok"/>
+        </w:rPr>
+        <w:t xml:space="preserve">using</w:t>
+      </w:r>
+      <w:r>
+        <w:rPr>
+          <w:rStyle w:val="NormalTok"/>
+        </w:rPr>
+        <w:t xml:space="preserve"> </w:t>
+      </w:r>
+      <w:r>
+        <w:rPr>
+          <w:rStyle w:val="BuiltInTok"/>
+        </w:rPr>
+        <w:t xml:space="preserve">DifferentialEquations</w:t>
+      </w:r>
+      <w:r>
+        <w:br/>
+      </w:r>
+      <w:r>
+        <w:br/>
+      </w:r>
+      <w:r>
+        <w:rPr>
+          <w:rStyle w:val="NormalTok"/>
+        </w:rPr>
+        <w:t xml:space="preserve">n </w:t>
+      </w:r>
+      <w:r>
+        <w:rPr>
+          <w:rStyle w:val="OperatorTok"/>
+        </w:rPr>
+        <w:t xml:space="preserve">=</w:t>
+      </w:r>
+      <w:r>
+        <w:rPr>
+          <w:rStyle w:val="NormalTok"/>
+        </w:rPr>
+        <w:t xml:space="preserve"> </w:t>
+      </w:r>
+      <w:r>
+        <w:rPr>
+          <w:rStyle w:val="FloatTok"/>
+        </w:rPr>
+        <w:t xml:space="preserve">3.7</w:t>
+      </w:r>
+      <w:r>
+        <w:br/>
+      </w:r>
+      <w:r>
+        <w:rPr>
+          <w:rStyle w:val="NormalTok"/>
+        </w:rPr>
+        <w:t xml:space="preserve">s </w:t>
+      </w:r>
+      <w:r>
+        <w:rPr>
+          <w:rStyle w:val="OperatorTok"/>
+        </w:rPr>
+        <w:t xml:space="preserve">=</w:t>
+      </w:r>
+      <w:r>
+        <w:rPr>
+          <w:rStyle w:val="NormalTok"/>
+        </w:rPr>
+        <w:t xml:space="preserve"> </w:t>
+      </w:r>
+      <w:r>
+        <w:rPr>
+          <w:rStyle w:val="FloatTok"/>
+        </w:rPr>
+        <w:t xml:space="preserve">11.7</w:t>
+      </w:r>
+      <w:r>
+        <w:br/>
+      </w:r>
+      <w:r>
+        <w:rPr>
+          <w:rStyle w:val="NormalTok"/>
+        </w:rPr>
+        <w:t xml:space="preserve">fi </w:t>
+      </w:r>
+      <w:r>
+        <w:rPr>
+          <w:rStyle w:val="OperatorTok"/>
+        </w:rPr>
+        <w:t xml:space="preserve">=</w:t>
+      </w:r>
+      <w:r>
+        <w:rPr>
+          <w:rStyle w:val="NormalTok"/>
+        </w:rPr>
+        <w:t xml:space="preserve"> </w:t>
+      </w:r>
+      <w:r>
+        <w:rPr>
+          <w:rStyle w:val="FloatTok"/>
+        </w:rPr>
+        <w:t xml:space="preserve">3</w:t>
+      </w:r>
+      <w:r>
+        <w:rPr>
+          <w:rStyle w:val="FunctionTok"/>
+        </w:rPr>
+        <w:t xml:space="preserve">*</w:t>
+      </w:r>
+      <w:r>
+        <w:rPr>
+          <w:rStyle w:val="NormalTok"/>
+        </w:rPr>
+        <w:t xml:space="preserve">(</w:t>
+      </w:r>
+      <w:r>
+        <w:rPr>
+          <w:rStyle w:val="ConstantTok"/>
+        </w:rPr>
+        <w:t xml:space="preserve">pi</w:t>
+      </w:r>
+      <w:r>
+        <w:rPr>
+          <w:rStyle w:val="OperatorTok"/>
+        </w:rPr>
+        <w:t xml:space="preserve">/</w:t>
+      </w:r>
+      <w:r>
+        <w:rPr>
+          <w:rStyle w:val="FloatTok"/>
+        </w:rPr>
+        <w:t xml:space="preserve">4</w:t>
+      </w:r>
+      <w:r>
+        <w:rPr>
+          <w:rStyle w:val="NormalTok"/>
+        </w:rPr>
+        <w:t xml:space="preserve">)</w:t>
+      </w:r>
+      <w:r>
+        <w:br/>
+      </w:r>
+      <w:r>
+        <w:br/>
+      </w:r>
+      <w:r>
+        <w:br/>
+      </w:r>
+      <w:r>
+        <w:rPr>
+          <w:rStyle w:val="KeywordTok"/>
+        </w:rPr>
+        <w:t xml:space="preserve">function</w:t>
+      </w:r>
+      <w:r>
+        <w:rPr>
+          <w:rStyle w:val="NormalTok"/>
+        </w:rPr>
+        <w:t xml:space="preserve"> </w:t>
+      </w:r>
+      <w:r>
+        <w:rPr>
+          <w:rStyle w:val="FunctionTok"/>
+        </w:rPr>
+        <w:t xml:space="preserve">f</w:t>
+      </w:r>
+      <w:r>
+        <w:rPr>
+          <w:rStyle w:val="NormalTok"/>
+        </w:rPr>
+        <w:t xml:space="preserve">(r, p, t)</w:t>
+      </w:r>
+      <w:r>
+        <w:br/>
+      </w:r>
+      <w:r>
+        <w:rPr>
+          <w:rStyle w:val="NormalTok"/>
+        </w:rPr>
+        <w:t xml:space="preserve">    dr </w:t>
+      </w:r>
+      <w:r>
+        <w:rPr>
+          <w:rStyle w:val="OperatorTok"/>
+        </w:rPr>
+        <w:t xml:space="preserve">=</w:t>
+      </w:r>
+      <w:r>
+        <w:rPr>
+          <w:rStyle w:val="NormalTok"/>
+        </w:rPr>
+        <w:t xml:space="preserve"> r</w:t>
+      </w:r>
+      <w:r>
+        <w:rPr>
+          <w:rStyle w:val="OperatorTok"/>
+        </w:rPr>
+        <w:t xml:space="preserve">/</w:t>
+      </w:r>
+      <w:r>
+        <w:rPr>
+          <w:rStyle w:val="NormalTok"/>
+        </w:rPr>
+        <w:t xml:space="preserve"> </w:t>
+      </w:r>
+      <w:r>
+        <w:rPr>
+          <w:rStyle w:val="FunctionTok"/>
+        </w:rPr>
+        <w:t xml:space="preserve">sqrt</w:t>
+      </w:r>
+      <w:r>
+        <w:rPr>
+          <w:rStyle w:val="NormalTok"/>
+        </w:rPr>
+        <w:t xml:space="preserve">(n</w:t>
+      </w:r>
+      <w:r>
+        <w:rPr>
+          <w:rStyle w:val="OperatorTok"/>
+        </w:rPr>
+        <w:t xml:space="preserve">^</w:t>
+      </w:r>
+      <w:r>
+        <w:rPr>
+          <w:rStyle w:val="FloatTok"/>
+        </w:rPr>
+        <w:t xml:space="preserve">2</w:t>
+      </w:r>
+      <w:r>
+        <w:rPr>
+          <w:rStyle w:val="NormalTok"/>
+        </w:rPr>
+        <w:t xml:space="preserve"> </w:t>
+      </w:r>
+      <w:r>
+        <w:rPr>
+          <w:rStyle w:val="OperatorTok"/>
+        </w:rPr>
+        <w:t xml:space="preserve">-</w:t>
+      </w:r>
+      <w:r>
+        <w:rPr>
+          <w:rStyle w:val="NormalTok"/>
+        </w:rPr>
+        <w:t xml:space="preserve"> </w:t>
+      </w:r>
+      <w:r>
+        <w:rPr>
+          <w:rStyle w:val="FloatTok"/>
+        </w:rPr>
+        <w:t xml:space="preserve">1</w:t>
+      </w:r>
+      <w:r>
+        <w:rPr>
+          <w:rStyle w:val="NormalTok"/>
+        </w:rPr>
+        <w:t xml:space="preserve">)</w:t>
+      </w:r>
+      <w:r>
+        <w:br/>
+      </w:r>
+      <w:r>
+        <w:rPr>
+          <w:rStyle w:val="NormalTok"/>
+        </w:rPr>
+        <w:t xml:space="preserve">    </w:t>
+      </w:r>
+      <w:r>
+        <w:rPr>
+          <w:rStyle w:val="ControlFlowTok"/>
+        </w:rPr>
+        <w:t xml:space="preserve">return</w:t>
+      </w:r>
+      <w:r>
+        <w:rPr>
+          <w:rStyle w:val="NormalTok"/>
+        </w:rPr>
+        <w:t xml:space="preserve"> dr</w:t>
+      </w:r>
+      <w:r>
+        <w:br/>
+      </w:r>
+      <w:r>
+        <w:rPr>
+          <w:rStyle w:val="KeywordTok"/>
         </w:rPr>
         <w:t xml:space="preserve">end</w:t>
       </w:r>
@@ -2117,34 +2376,100 @@
       </w:r>
       <w:r>
         <w:rPr>
-          <w:rStyle w:val="VerbatimChar"/>
-        </w:rPr>
-        <w:t xml:space="preserve">function f2(t)</w:t>
-      </w:r>
-      <w:r>
-        <w:br/>
-      </w:r>
-      <w:r>
-        <w:rPr>
-          <w:rStyle w:val="VerbatimChar"/>
-        </w:rPr>
-        <w:t xml:space="preserve">    y = tan(fi)*t</w:t>
-      </w:r>
-      <w:r>
-        <w:br/>
-      </w:r>
-      <w:r>
-        <w:rPr>
-          <w:rStyle w:val="VerbatimChar"/>
-        </w:rPr>
-        <w:t xml:space="preserve">    return y</w:t>
-      </w:r>
-      <w:r>
-        <w:br/>
-      </w:r>
-      <w:r>
-        <w:rPr>
-          <w:rStyle w:val="VerbatimChar"/>
+          <w:rStyle w:val="KeywordTok"/>
+        </w:rPr>
+        <w:t xml:space="preserve">function</w:t>
+      </w:r>
+      <w:r>
+        <w:rPr>
+          <w:rStyle w:val="NormalTok"/>
+        </w:rPr>
+        <w:t xml:space="preserve"> </w:t>
+      </w:r>
+      <w:r>
+        <w:rPr>
+          <w:rStyle w:val="FunctionTok"/>
+        </w:rPr>
+        <w:t xml:space="preserve">f2</w:t>
+      </w:r>
+      <w:r>
+        <w:rPr>
+          <w:rStyle w:val="NormalTok"/>
+        </w:rPr>
+        <w:t xml:space="preserve">(t)</w:t>
+      </w:r>
+      <w:r>
+        <w:br/>
+      </w:r>
+      <w:r>
+        <w:rPr>
+          <w:rStyle w:val="NormalTok"/>
+        </w:rPr>
+        <w:t xml:space="preserve">    y </w:t>
+      </w:r>
+      <w:r>
+        <w:rPr>
+          <w:rStyle w:val="OperatorTok"/>
+        </w:rPr>
+        <w:t xml:space="preserve">=</w:t>
+      </w:r>
+      <w:r>
+        <w:rPr>
+          <w:rStyle w:val="NormalTok"/>
+        </w:rPr>
+        <w:t xml:space="preserve"> </w:t>
+      </w:r>
+      <w:r>
+        <w:rPr>
+          <w:rStyle w:val="FunctionTok"/>
+        </w:rPr>
+        <w:t xml:space="preserve">tan</w:t>
+      </w:r>
+      <w:r>
+        <w:rPr>
+          <w:rStyle w:val="NormalTok"/>
+        </w:rPr>
+        <w:t xml:space="preserve">(fi)</w:t>
+      </w:r>
+      <w:r>
+        <w:rPr>
+          <w:rStyle w:val="OperatorTok"/>
+        </w:rPr>
+        <w:t xml:space="preserve">*</w:t>
+      </w:r>
+      <w:r>
+        <w:rPr>
+          <w:rStyle w:val="NormalTok"/>
+        </w:rPr>
+        <w:t xml:space="preserve">t</w:t>
+      </w:r>
+      <w:r>
+        <w:br/>
+      </w:r>
+      <w:r>
+        <w:rPr>
+          <w:rStyle w:val="NormalTok"/>
+        </w:rPr>
+        <w:t xml:space="preserve">    </w:t>
+      </w:r>
+      <w:r>
+        <w:rPr>
+          <w:rStyle w:val="ControlFlowTok"/>
+        </w:rPr>
+        <w:t xml:space="preserve">return</w:t>
+      </w:r>
+      <w:r>
+        <w:rPr>
+          <w:rStyle w:val="NormalTok"/>
+        </w:rPr>
+        <w:t xml:space="preserve"> y</w:t>
+      </w:r>
+      <w:r>
+        <w:br/>
+      </w:r>
+      <w:r>
+        <w:rPr>
+          <w:rStyle w:val="KeywordTok"/>
         </w:rPr>
         <w:t xml:space="preserve">end</w:t>
       </w:r>
@@ -2159,112 +2484,502 @@
       </w:r>
       <w:r>
         <w:rPr>
-          <w:rStyle w:val="VerbatimChar"/>
-        </w:rPr>
-        <w:t xml:space="preserve">r0 = s/(n + 1)</w:t>
-      </w:r>
-      <w:r>
-        <w:br/>
-      </w:r>
-      <w:r>
-        <w:rPr>
-          <w:rStyle w:val="VerbatimChar"/>
-        </w:rPr>
-        <w:t xml:space="preserve">tetha = (0, 2*pi)</w:t>
-      </w:r>
-      <w:r>
-        <w:br/>
-      </w:r>
-      <w:r>
-        <w:br/>
-      </w:r>
-      <w:r>
-        <w:br/>
-      </w:r>
-      <w:r>
-        <w:rPr>
-          <w:rStyle w:val="VerbatimChar"/>
-        </w:rPr>
-        <w:t xml:space="preserve">prob = ODEProblem(f, r0, tetha)</w:t>
-      </w:r>
-      <w:r>
-        <w:br/>
-      </w:r>
-      <w:r>
-        <w:rPr>
-          <w:rStyle w:val="VerbatimChar"/>
-        </w:rPr>
-        <w:t xml:space="preserve">sol = solve(prob)</w:t>
-      </w:r>
-      <w:r>
-        <w:br/>
-      </w:r>
-      <w:r>
-        <w:br/>
-      </w:r>
-      <w:r>
-        <w:rPr>
-          <w:rStyle w:val="VerbatimChar"/>
-        </w:rPr>
-        <w:t xml:space="preserve">t = collect(LinRange(0, 15, 1500))</w:t>
-      </w:r>
-      <w:r>
-        <w:br/>
-      </w:r>
-      <w:r>
-        <w:br/>
-      </w:r>
-      <w:r>
-        <w:rPr>
-          <w:rStyle w:val="VerbatimChar"/>
-        </w:rPr>
-        <w:t xml:space="preserve">r1 = []</w:t>
-      </w:r>
-      <w:r>
-        <w:br/>
-      </w:r>
-      <w:r>
-        <w:rPr>
-          <w:rStyle w:val="VerbatimChar"/>
-        </w:rPr>
-        <w:t xml:space="preserve">tetha1 = []</w:t>
-      </w:r>
-      <w:r>
-        <w:br/>
-      </w:r>
-      <w:r>
-        <w:br/>
-      </w:r>
-      <w:r>
-        <w:rPr>
-          <w:rStyle w:val="VerbatimChar"/>
-        </w:rPr>
-        <w:t xml:space="preserve">for i in t</w:t>
-      </w:r>
-      <w:r>
-        <w:br/>
-      </w:r>
-      <w:r>
-        <w:rPr>
-          <w:rStyle w:val="VerbatimChar"/>
-        </w:rPr>
-        <w:t xml:space="preserve">    push!(r1, sqrt(i^2 + f2(i)^2))</w:t>
-      </w:r>
-      <w:r>
-        <w:br/>
-      </w:r>
-      <w:r>
-        <w:rPr>
-          <w:rStyle w:val="VerbatimChar"/>
-        </w:rPr>
-        <w:t xml:space="preserve">    push!(tetha1, atan(f2(i)/i))</w:t>
-      </w:r>
-      <w:r>
-        <w:br/>
-      </w:r>
-      <w:r>
-        <w:rPr>
-          <w:rStyle w:val="VerbatimChar"/>
+          <w:rStyle w:val="NormalTok"/>
+        </w:rPr>
+        <w:t xml:space="preserve">r0 </w:t>
+      </w:r>
+      <w:r>
+        <w:rPr>
+          <w:rStyle w:val="OperatorTok"/>
+        </w:rPr>
+        <w:t xml:space="preserve">=</w:t>
+      </w:r>
+      <w:r>
+        <w:rPr>
+          <w:rStyle w:val="NormalTok"/>
+        </w:rPr>
+        <w:t xml:space="preserve"> s</w:t>
+      </w:r>
+      <w:r>
+        <w:rPr>
+          <w:rStyle w:val="OperatorTok"/>
+        </w:rPr>
+        <w:t xml:space="preserve">/</w:t>
+      </w:r>
+      <w:r>
+        <w:rPr>
+          <w:rStyle w:val="NormalTok"/>
+        </w:rPr>
+        <w:t xml:space="preserve">(n </w:t>
+      </w:r>
+      <w:r>
+        <w:rPr>
+          <w:rStyle w:val="OperatorTok"/>
+        </w:rPr>
+        <w:t xml:space="preserve">+</w:t>
+      </w:r>
+      <w:r>
+        <w:rPr>
+          <w:rStyle w:val="NormalTok"/>
+        </w:rPr>
+        <w:t xml:space="preserve"> </w:t>
+      </w:r>
+      <w:r>
+        <w:rPr>
+          <w:rStyle w:val="FloatTok"/>
+        </w:rPr>
+        <w:t xml:space="preserve">1</w:t>
+      </w:r>
+      <w:r>
+        <w:rPr>
+          <w:rStyle w:val="NormalTok"/>
+        </w:rPr>
+        <w:t xml:space="preserve">)</w:t>
+      </w:r>
+      <w:r>
+        <w:br/>
+      </w:r>
+      <w:r>
+        <w:rPr>
+          <w:rStyle w:val="NormalTok"/>
+        </w:rPr>
+        <w:t xml:space="preserve">tetha </w:t>
+      </w:r>
+      <w:r>
+        <w:rPr>
+          <w:rStyle w:val="OperatorTok"/>
+        </w:rPr>
+        <w:t xml:space="preserve">=</w:t>
+      </w:r>
+      <w:r>
+        <w:rPr>
+          <w:rStyle w:val="NormalTok"/>
+        </w:rPr>
+        <w:t xml:space="preserve"> (</w:t>
+      </w:r>
+      <w:r>
+        <w:rPr>
+          <w:rStyle w:val="FloatTok"/>
+        </w:rPr>
+        <w:t xml:space="preserve">0</w:t>
+      </w:r>
+      <w:r>
+        <w:rPr>
+          <w:rStyle w:val="NormalTok"/>
+        </w:rPr>
+        <w:t xml:space="preserve">, </w:t>
+      </w:r>
+      <w:r>
+        <w:rPr>
+          <w:rStyle w:val="FloatTok"/>
+        </w:rPr>
+        <w:t xml:space="preserve">2</w:t>
+      </w:r>
+      <w:r>
+        <w:rPr>
+          <w:rStyle w:val="OperatorTok"/>
+        </w:rPr>
+        <w:t xml:space="preserve">*</w:t>
+      </w:r>
+      <w:r>
+        <w:rPr>
+          <w:rStyle w:val="ConstantTok"/>
+        </w:rPr>
+        <w:t xml:space="preserve">pi</w:t>
+      </w:r>
+      <w:r>
+        <w:rPr>
+          <w:rStyle w:val="NormalTok"/>
+        </w:rPr>
+        <w:t xml:space="preserve">)</w:t>
+      </w:r>
+      <w:r>
+        <w:br/>
+      </w:r>
+      <w:r>
+        <w:br/>
+      </w:r>
+      <w:r>
+        <w:br/>
+      </w:r>
+      <w:r>
+        <w:rPr>
+          <w:rStyle w:val="NormalTok"/>
+        </w:rPr>
+        <w:t xml:space="preserve">prob </w:t>
+      </w:r>
+      <w:r>
+        <w:rPr>
+          <w:rStyle w:val="OperatorTok"/>
+        </w:rPr>
+        <w:t xml:space="preserve">=</w:t>
+      </w:r>
+      <w:r>
+        <w:rPr>
+          <w:rStyle w:val="NormalTok"/>
+        </w:rPr>
+        <w:t xml:space="preserve"> </w:t>
+      </w:r>
+      <w:r>
+        <w:rPr>
+          <w:rStyle w:val="FunctionTok"/>
+        </w:rPr>
+        <w:t xml:space="preserve">ODEProblem</w:t>
+      </w:r>
+      <w:r>
+        <w:rPr>
+          <w:rStyle w:val="NormalTok"/>
+        </w:rPr>
+        <w:t xml:space="preserve">(f, r0, tetha)</w:t>
+      </w:r>
+      <w:r>
+        <w:br/>
+      </w:r>
+      <w:r>
+        <w:rPr>
+          <w:rStyle w:val="NormalTok"/>
+        </w:rPr>
+        <w:t xml:space="preserve">sol </w:t>
+      </w:r>
+      <w:r>
+        <w:rPr>
+          <w:rStyle w:val="OperatorTok"/>
+        </w:rPr>
+        <w:t xml:space="preserve">=</w:t>
+      </w:r>
+      <w:r>
+        <w:rPr>
+          <w:rStyle w:val="NormalTok"/>
+        </w:rPr>
+        <w:t xml:space="preserve"> </w:t>
+      </w:r>
+      <w:r>
+        <w:rPr>
+          <w:rStyle w:val="FunctionTok"/>
+        </w:rPr>
+        <w:t xml:space="preserve">solve</w:t>
+      </w:r>
+      <w:r>
+        <w:rPr>
+          <w:rStyle w:val="NormalTok"/>
+        </w:rPr>
+        <w:t xml:space="preserve">(prob)</w:t>
+      </w:r>
+      <w:r>
+        <w:br/>
+      </w:r>
+      <w:r>
+        <w:br/>
+      </w:r>
+      <w:r>
+        <w:rPr>
+          <w:rStyle w:val="NormalTok"/>
+        </w:rPr>
+        <w:t xml:space="preserve">t </w:t>
+      </w:r>
+      <w:r>
+        <w:rPr>
+          <w:rStyle w:val="OperatorTok"/>
+        </w:rPr>
+        <w:t xml:space="preserve">=</w:t>
+      </w:r>
+      <w:r>
+        <w:rPr>
+          <w:rStyle w:val="NormalTok"/>
+        </w:rPr>
+        <w:t xml:space="preserve"> </w:t>
+      </w:r>
+      <w:r>
+        <w:rPr>
+          <w:rStyle w:val="FunctionTok"/>
+        </w:rPr>
+        <w:t xml:space="preserve">collect</w:t>
+      </w:r>
+      <w:r>
+        <w:rPr>
+          <w:rStyle w:val="NormalTok"/>
+        </w:rPr>
+        <w:t xml:space="preserve">(</w:t>
+      </w:r>
+      <w:r>
+        <w:rPr>
+          <w:rStyle w:val="FunctionTok"/>
+        </w:rPr>
+        <w:t xml:space="preserve">LinRange</w:t>
+      </w:r>
+      <w:r>
+        <w:rPr>
+          <w:rStyle w:val="NormalTok"/>
+        </w:rPr>
+        <w:t xml:space="preserve">(</w:t>
+      </w:r>
+      <w:r>
+        <w:rPr>
+          <w:rStyle w:val="FloatTok"/>
+        </w:rPr>
+        <w:t xml:space="preserve">0</w:t>
+      </w:r>
+      <w:r>
+        <w:rPr>
+          <w:rStyle w:val="NormalTok"/>
+        </w:rPr>
+        <w:t xml:space="preserve">, </w:t>
+      </w:r>
+      <w:r>
+        <w:rPr>
+          <w:rStyle w:val="FloatTok"/>
+        </w:rPr>
+        <w:t xml:space="preserve">15</w:t>
+      </w:r>
+      <w:r>
+        <w:rPr>
+          <w:rStyle w:val="NormalTok"/>
+        </w:rPr>
+        <w:t xml:space="preserve">, </w:t>
+      </w:r>
+      <w:r>
+        <w:rPr>
+          <w:rStyle w:val="FloatTok"/>
+        </w:rPr>
+        <w:t xml:space="preserve">1500</w:t>
+      </w:r>
+      <w:r>
+        <w:rPr>
+          <w:rStyle w:val="NormalTok"/>
+        </w:rPr>
+        <w:t xml:space="preserve">))</w:t>
+      </w:r>
+      <w:r>
+        <w:br/>
+      </w:r>
+      <w:r>
+        <w:br/>
+      </w:r>
+      <w:r>
+        <w:rPr>
+          <w:rStyle w:val="NormalTok"/>
+        </w:rPr>
+        <w:t xml:space="preserve">r1 </w:t>
+      </w:r>
+      <w:r>
+        <w:rPr>
+          <w:rStyle w:val="OperatorTok"/>
+        </w:rPr>
+        <w:t xml:space="preserve">=</w:t>
+      </w:r>
+      <w:r>
+        <w:rPr>
+          <w:rStyle w:val="NormalTok"/>
+        </w:rPr>
+        <w:t xml:space="preserve"> []</w:t>
+      </w:r>
+      <w:r>
+        <w:br/>
+      </w:r>
+      <w:r>
+        <w:rPr>
+          <w:rStyle w:val="NormalTok"/>
+        </w:rPr>
+        <w:t xml:space="preserve">tetha1 </w:t>
+      </w:r>
+      <w:r>
+        <w:rPr>
+          <w:rStyle w:val="OperatorTok"/>
+        </w:rPr>
+        <w:t xml:space="preserve">=</w:t>
+      </w:r>
+      <w:r>
+        <w:rPr>
+          <w:rStyle w:val="NormalTok"/>
+        </w:rPr>
+        <w:t xml:space="preserve"> []</w:t>
+      </w:r>
+      <w:r>
+        <w:br/>
+      </w:r>
+      <w:r>
+        <w:br/>
+      </w:r>
+      <w:r>
+        <w:rPr>
+          <w:rStyle w:val="ControlFlowTok"/>
+        </w:rPr>
+        <w:t xml:space="preserve">for</w:t>
+      </w:r>
+      <w:r>
+        <w:rPr>
+          <w:rStyle w:val="NormalTok"/>
+        </w:rPr>
+        <w:t xml:space="preserve"> i </w:t>
+      </w:r>
+      <w:r>
+        <w:rPr>
+          <w:rStyle w:val="KeywordTok"/>
+        </w:rPr>
+        <w:t xml:space="preserve">in</w:t>
+      </w:r>
+      <w:r>
+        <w:rPr>
+          <w:rStyle w:val="NormalTok"/>
+        </w:rPr>
+        <w:t xml:space="preserve"> t</w:t>
+      </w:r>
+      <w:r>
+        <w:br/>
+      </w:r>
+      <w:r>
+        <w:rPr>
+          <w:rStyle w:val="NormalTok"/>
+        </w:rPr>
+        <w:t xml:space="preserve">    </w:t>
+      </w:r>
+      <w:r>
+        <w:rPr>
+          <w:rStyle w:val="FunctionTok"/>
+        </w:rPr>
+        <w:t xml:space="preserve">push!</w:t>
+      </w:r>
+      <w:r>
+        <w:rPr>
+          <w:rStyle w:val="NormalTok"/>
+        </w:rPr>
+        <w:t xml:space="preserve">(r1, </w:t>
+      </w:r>
+      <w:r>
+        <w:rPr>
+          <w:rStyle w:val="FunctionTok"/>
+        </w:rPr>
+        <w:t xml:space="preserve">sqrt</w:t>
+      </w:r>
+      <w:r>
+        <w:rPr>
+          <w:rStyle w:val="NormalTok"/>
+        </w:rPr>
+        <w:t xml:space="preserve">(i</w:t>
+      </w:r>
+      <w:r>
+        <w:rPr>
+          <w:rStyle w:val="OperatorTok"/>
+        </w:rPr>
+        <w:t xml:space="preserve">^</w:t>
+      </w:r>
+      <w:r>
+        <w:rPr>
+          <w:rStyle w:val="FloatTok"/>
+        </w:rPr>
+        <w:t xml:space="preserve">2</w:t>
+      </w:r>
+      <w:r>
+        <w:rPr>
+          <w:rStyle w:val="NormalTok"/>
+        </w:rPr>
+        <w:t xml:space="preserve"> </w:t>
+      </w:r>
+      <w:r>
+        <w:rPr>
+          <w:rStyle w:val="OperatorTok"/>
+        </w:rPr>
+        <w:t xml:space="preserve">+</w:t>
+      </w:r>
+      <w:r>
+        <w:rPr>
+          <w:rStyle w:val="NormalTok"/>
+        </w:rPr>
+        <w:t xml:space="preserve"> </w:t>
+      </w:r>
+      <w:r>
+        <w:rPr>
+          <w:rStyle w:val="FunctionTok"/>
+        </w:rPr>
+        <w:t xml:space="preserve">f2</w:t>
+      </w:r>
+      <w:r>
+        <w:rPr>
+          <w:rStyle w:val="NormalTok"/>
+        </w:rPr>
+        <w:t xml:space="preserve">(i)</w:t>
+      </w:r>
+      <w:r>
+        <w:rPr>
+          <w:rStyle w:val="OperatorTok"/>
+        </w:rPr>
+        <w:t xml:space="preserve">^</w:t>
+      </w:r>
+      <w:r>
+        <w:rPr>
+          <w:rStyle w:val="FloatTok"/>
+        </w:rPr>
+        <w:t xml:space="preserve">2</w:t>
+      </w:r>
+      <w:r>
+        <w:rPr>
+          <w:rStyle w:val="NormalTok"/>
+        </w:rPr>
+        <w:t xml:space="preserve">))</w:t>
+      </w:r>
+      <w:r>
+        <w:br/>
+      </w:r>
+      <w:r>
+        <w:rPr>
+          <w:rStyle w:val="NormalTok"/>
+        </w:rPr>
+        <w:t xml:space="preserve">    </w:t>
+      </w:r>
+      <w:r>
+        <w:rPr>
+          <w:rStyle w:val="FunctionTok"/>
+        </w:rPr>
+        <w:t xml:space="preserve">push!</w:t>
+      </w:r>
+      <w:r>
+        <w:rPr>
+          <w:rStyle w:val="NormalTok"/>
+        </w:rPr>
+        <w:t xml:space="preserve">(tetha1, </w:t>
+      </w:r>
+      <w:r>
+        <w:rPr>
+          <w:rStyle w:val="FunctionTok"/>
+        </w:rPr>
+        <w:t xml:space="preserve">atan</w:t>
+      </w:r>
+      <w:r>
+        <w:rPr>
+          <w:rStyle w:val="NormalTok"/>
+        </w:rPr>
+        <w:t xml:space="preserve">(</w:t>
+      </w:r>
+      <w:r>
+        <w:rPr>
+          <w:rStyle w:val="FunctionTok"/>
+        </w:rPr>
+        <w:t xml:space="preserve">f2</w:t>
+      </w:r>
+      <w:r>
+        <w:rPr>
+          <w:rStyle w:val="NormalTok"/>
+        </w:rPr>
+        <w:t xml:space="preserve">(i)</w:t>
+      </w:r>
+      <w:r>
+        <w:rPr>
+          <w:rStyle w:val="OperatorTok"/>
+        </w:rPr>
+        <w:t xml:space="preserve">/</w:t>
+      </w:r>
+      <w:r>
+        <w:rPr>
+          <w:rStyle w:val="NormalTok"/>
+        </w:rPr>
+        <w:t xml:space="preserve">i))</w:t>
+      </w:r>
+      <w:r>
+        <w:br/>
+      </w:r>
+      <w:r>
+        <w:rPr>
+          <w:rStyle w:val="ControlFlowTok"/>
         </w:rPr>
         <w:t xml:space="preserve">end</w:t>
       </w:r>
@@ -2276,118 +2991,477 @@
       </w:r>
       <w:r>
         <w:rPr>
-          <w:rStyle w:val="VerbatimChar"/>
-        </w:rPr>
-        <w:t xml:space="preserve">plot(sol, proj=:polar, label= "Катер")</w:t>
-      </w:r>
-      <w:r>
-        <w:br/>
-      </w:r>
-      <w:r>
-        <w:rPr>
-          <w:rStyle w:val="VerbatimChar"/>
-        </w:rPr>
-        <w:t xml:space="preserve">plot!(tetha1, r1, proj=:polar, label= "Лодка")</w:t>
-      </w:r>
-      <w:r>
-        <w:br/>
-      </w:r>
-      <w:r>
-        <w:br/>
-      </w:r>
-      <w:r>
-        <w:rPr>
-          <w:rStyle w:val="VerbatimChar"/>
-        </w:rPr>
-        <w:t xml:space="preserve">savefig("image1.png")</w:t>
-      </w:r>
-      <w:r>
-        <w:br/>
-      </w:r>
-      <w:r>
-        <w:br/>
-      </w:r>
-      <w:r>
-        <w:rPr>
-          <w:rStyle w:val="VerbatimChar"/>
-        </w:rPr>
-        <w:t xml:space="preserve">r0 = s/(n - 1)</w:t>
-      </w:r>
-      <w:r>
-        <w:br/>
-      </w:r>
-      <w:r>
-        <w:rPr>
-          <w:rStyle w:val="VerbatimChar"/>
-        </w:rPr>
-        <w:t xml:space="preserve">tetha = (-pi, pi)</w:t>
-      </w:r>
-      <w:r>
-        <w:br/>
-      </w:r>
-      <w:r>
-        <w:br/>
-      </w:r>
-      <w:r>
-        <w:rPr>
-          <w:rStyle w:val="VerbatimChar"/>
-        </w:rPr>
-        <w:t xml:space="preserve">prob = ODEProblem(f, r0, tetha)</w:t>
-      </w:r>
-      <w:r>
-        <w:br/>
-      </w:r>
-      <w:r>
-        <w:rPr>
-          <w:rStyle w:val="VerbatimChar"/>
-        </w:rPr>
-        <w:t xml:space="preserve">sol = solve(prob)</w:t>
-      </w:r>
-      <w:r>
-        <w:br/>
-      </w:r>
-      <w:r>
-        <w:br/>
-      </w:r>
-      <w:r>
-        <w:br/>
-      </w:r>
-      <w:r>
-        <w:rPr>
-          <w:rStyle w:val="VerbatimChar"/>
-        </w:rPr>
-        <w:t xml:space="preserve">plot(sol, proj=:polar, label= "Катер")</w:t>
-      </w:r>
-      <w:r>
-        <w:br/>
-      </w:r>
-      <w:r>
-        <w:rPr>
-          <w:rStyle w:val="VerbatimChar"/>
-        </w:rPr>
-        <w:t xml:space="preserve">plot!(tetha1, r1, proj=:polar, label= "Лодка")</w:t>
-      </w:r>
-      <w:r>
-        <w:br/>
-      </w:r>
-      <w:r>
-        <w:br/>
-      </w:r>
-      <w:r>
-        <w:rPr>
-          <w:rStyle w:val="VerbatimChar"/>
-        </w:rPr>
-        <w:t xml:space="preserve">savefig("image2.png")</w:t>
+          <w:rStyle w:val="FunctionTok"/>
+        </w:rPr>
+        <w:t xml:space="preserve">plot</w:t>
+      </w:r>
+      <w:r>
+        <w:rPr>
+          <w:rStyle w:val="NormalTok"/>
+        </w:rPr>
+        <w:t xml:space="preserve">(sol, proj</w:t>
+      </w:r>
+      <w:r>
+        <w:rPr>
+          <w:rStyle w:val="OperatorTok"/>
+        </w:rPr>
+        <w:t xml:space="preserve">=:</w:t>
+      </w:r>
+      <w:r>
+        <w:rPr>
+          <w:rStyle w:val="NormalTok"/>
+        </w:rPr>
+        <w:t xml:space="preserve">polar, label</w:t>
+      </w:r>
+      <w:r>
+        <w:rPr>
+          <w:rStyle w:val="OperatorTok"/>
+        </w:rPr>
+        <w:t xml:space="preserve">=</w:t>
+      </w:r>
+      <w:r>
+        <w:rPr>
+          <w:rStyle w:val="NormalTok"/>
+        </w:rPr>
+        <w:t xml:space="preserve"> </w:t>
+      </w:r>
+      <w:r>
+        <w:rPr>
+          <w:rStyle w:val="StringTok"/>
+        </w:rPr>
+        <w:t xml:space="preserve">"Катер"</w:t>
+      </w:r>
+      <w:r>
+        <w:rPr>
+          <w:rStyle w:val="NormalTok"/>
+        </w:rPr>
+        <w:t xml:space="preserve">)</w:t>
+      </w:r>
+      <w:r>
+        <w:br/>
+      </w:r>
+      <w:r>
+        <w:rPr>
+          <w:rStyle w:val="FunctionTok"/>
+        </w:rPr>
+        <w:t xml:space="preserve">plot!</w:t>
+      </w:r>
+      <w:r>
+        <w:rPr>
+          <w:rStyle w:val="NormalTok"/>
+        </w:rPr>
+        <w:t xml:space="preserve">(tetha1, r1, proj</w:t>
+      </w:r>
+      <w:r>
+        <w:rPr>
+          <w:rStyle w:val="OperatorTok"/>
+        </w:rPr>
+        <w:t xml:space="preserve">=:</w:t>
+      </w:r>
+      <w:r>
+        <w:rPr>
+          <w:rStyle w:val="NormalTok"/>
+        </w:rPr>
+        <w:t xml:space="preserve">polar, label</w:t>
+      </w:r>
+      <w:r>
+        <w:rPr>
+          <w:rStyle w:val="OperatorTok"/>
+        </w:rPr>
+        <w:t xml:space="preserve">=</w:t>
+      </w:r>
+      <w:r>
+        <w:rPr>
+          <w:rStyle w:val="NormalTok"/>
+        </w:rPr>
+        <w:t xml:space="preserve"> </w:t>
+      </w:r>
+      <w:r>
+        <w:rPr>
+          <w:rStyle w:val="StringTok"/>
+        </w:rPr>
+        <w:t xml:space="preserve">"Лодка"</w:t>
+      </w:r>
+      <w:r>
+        <w:rPr>
+          <w:rStyle w:val="NormalTok"/>
+        </w:rPr>
+        <w:t xml:space="preserve">)</w:t>
+      </w:r>
+      <w:r>
+        <w:br/>
+      </w:r>
+      <w:r>
+        <w:br/>
+      </w:r>
+      <w:r>
+        <w:rPr>
+          <w:rStyle w:val="FunctionTok"/>
+        </w:rPr>
+        <w:t xml:space="preserve">savefig</w:t>
+      </w:r>
+      <w:r>
+        <w:rPr>
+          <w:rStyle w:val="NormalTok"/>
+        </w:rPr>
+        <w:t xml:space="preserve">(</w:t>
+      </w:r>
+      <w:r>
+        <w:rPr>
+          <w:rStyle w:val="StringTok"/>
+        </w:rPr>
+        <w:t xml:space="preserve">"image1.png"</w:t>
+      </w:r>
+      <w:r>
+        <w:rPr>
+          <w:rStyle w:val="NormalTok"/>
+        </w:rPr>
+        <w:t xml:space="preserve">)</w:t>
+      </w:r>
+      <w:r>
+        <w:br/>
+      </w:r>
+      <w:r>
+        <w:br/>
+      </w:r>
+      <w:r>
+        <w:rPr>
+          <w:rStyle w:val="NormalTok"/>
+        </w:rPr>
+        <w:t xml:space="preserve">r0 </w:t>
+      </w:r>
+      <w:r>
+        <w:rPr>
+          <w:rStyle w:val="OperatorTok"/>
+        </w:rPr>
+        <w:t xml:space="preserve">=</w:t>
+      </w:r>
+      <w:r>
+        <w:rPr>
+          <w:rStyle w:val="NormalTok"/>
+        </w:rPr>
+        <w:t xml:space="preserve"> s</w:t>
+      </w:r>
+      <w:r>
+        <w:rPr>
+          <w:rStyle w:val="OperatorTok"/>
+        </w:rPr>
+        <w:t xml:space="preserve">/</w:t>
+      </w:r>
+      <w:r>
+        <w:rPr>
+          <w:rStyle w:val="NormalTok"/>
+        </w:rPr>
+        <w:t xml:space="preserve">(n </w:t>
+      </w:r>
+      <w:r>
+        <w:rPr>
+          <w:rStyle w:val="OperatorTok"/>
+        </w:rPr>
+        <w:t xml:space="preserve">-</w:t>
+      </w:r>
+      <w:r>
+        <w:rPr>
+          <w:rStyle w:val="NormalTok"/>
+        </w:rPr>
+        <w:t xml:space="preserve"> </w:t>
+      </w:r>
+      <w:r>
+        <w:rPr>
+          <w:rStyle w:val="FloatTok"/>
+        </w:rPr>
+        <w:t xml:space="preserve">1</w:t>
+      </w:r>
+      <w:r>
+        <w:rPr>
+          <w:rStyle w:val="NormalTok"/>
+        </w:rPr>
+        <w:t xml:space="preserve">)</w:t>
+      </w:r>
+      <w:r>
+        <w:br/>
+      </w:r>
+      <w:r>
+        <w:rPr>
+          <w:rStyle w:val="NormalTok"/>
+        </w:rPr>
+        <w:t xml:space="preserve">tetha </w:t>
+      </w:r>
+      <w:r>
+        <w:rPr>
+          <w:rStyle w:val="OperatorTok"/>
+        </w:rPr>
+        <w:t xml:space="preserve">=</w:t>
+      </w:r>
+      <w:r>
+        <w:rPr>
+          <w:rStyle w:val="NormalTok"/>
+        </w:rPr>
+        <w:t xml:space="preserve"> (</w:t>
+      </w:r>
+      <w:r>
+        <w:rPr>
+          <w:rStyle w:val="OperatorTok"/>
+        </w:rPr>
+        <w:t xml:space="preserve">-</w:t>
+      </w:r>
+      <w:r>
+        <w:rPr>
+          <w:rStyle w:val="ConstantTok"/>
+        </w:rPr>
+        <w:t xml:space="preserve">pi</w:t>
+      </w:r>
+      <w:r>
+        <w:rPr>
+          <w:rStyle w:val="NormalTok"/>
+        </w:rPr>
+        <w:t xml:space="preserve">, </w:t>
+      </w:r>
+      <w:r>
+        <w:rPr>
+          <w:rStyle w:val="ConstantTok"/>
+        </w:rPr>
+        <w:t xml:space="preserve">pi</w:t>
+      </w:r>
+      <w:r>
+        <w:rPr>
+          <w:rStyle w:val="NormalTok"/>
+        </w:rPr>
+        <w:t xml:space="preserve">)</w:t>
+      </w:r>
+      <w:r>
+        <w:br/>
+      </w:r>
+      <w:r>
+        <w:br/>
+      </w:r>
+      <w:r>
+        <w:rPr>
+          <w:rStyle w:val="NormalTok"/>
+        </w:rPr>
+        <w:t xml:space="preserve">prob </w:t>
+      </w:r>
+      <w:r>
+        <w:rPr>
+          <w:rStyle w:val="OperatorTok"/>
+        </w:rPr>
+        <w:t xml:space="preserve">=</w:t>
+      </w:r>
+      <w:r>
+        <w:rPr>
+          <w:rStyle w:val="NormalTok"/>
+        </w:rPr>
+        <w:t xml:space="preserve"> </w:t>
+      </w:r>
+      <w:r>
+        <w:rPr>
+          <w:rStyle w:val="FunctionTok"/>
+        </w:rPr>
+        <w:t xml:space="preserve">ODEProblem</w:t>
+      </w:r>
+      <w:r>
+        <w:rPr>
+          <w:rStyle w:val="NormalTok"/>
+        </w:rPr>
+        <w:t xml:space="preserve">(f, r0, tetha)</w:t>
+      </w:r>
+      <w:r>
+        <w:br/>
+      </w:r>
+      <w:r>
+        <w:rPr>
+          <w:rStyle w:val="NormalTok"/>
+        </w:rPr>
+        <w:t xml:space="preserve">sol </w:t>
+      </w:r>
+      <w:r>
+        <w:rPr>
+          <w:rStyle w:val="OperatorTok"/>
+        </w:rPr>
+        <w:t xml:space="preserve">=</w:t>
+      </w:r>
+      <w:r>
+        <w:rPr>
+          <w:rStyle w:val="NormalTok"/>
+        </w:rPr>
+        <w:t xml:space="preserve"> </w:t>
+      </w:r>
+      <w:r>
+        <w:rPr>
+          <w:rStyle w:val="FunctionTok"/>
+        </w:rPr>
+        <w:t xml:space="preserve">solve</w:t>
+      </w:r>
+      <w:r>
+        <w:rPr>
+          <w:rStyle w:val="NormalTok"/>
+        </w:rPr>
+        <w:t xml:space="preserve">(prob)</w:t>
+      </w:r>
+      <w:r>
+        <w:br/>
+      </w:r>
+      <w:r>
+        <w:br/>
+      </w:r>
+      <w:r>
+        <w:br/>
+      </w:r>
+      <w:r>
+        <w:rPr>
+          <w:rStyle w:val="FunctionTok"/>
+        </w:rPr>
+        <w:t xml:space="preserve">plot</w:t>
+      </w:r>
+      <w:r>
+        <w:rPr>
+          <w:rStyle w:val="NormalTok"/>
+        </w:rPr>
+        <w:t xml:space="preserve">(sol, proj</w:t>
+      </w:r>
+      <w:r>
+        <w:rPr>
+          <w:rStyle w:val="OperatorTok"/>
+        </w:rPr>
+        <w:t xml:space="preserve">=:</w:t>
+      </w:r>
+      <w:r>
+        <w:rPr>
+          <w:rStyle w:val="NormalTok"/>
+        </w:rPr>
+        <w:t xml:space="preserve">polar, label</w:t>
+      </w:r>
+      <w:r>
+        <w:rPr>
+          <w:rStyle w:val="OperatorTok"/>
+        </w:rPr>
+        <w:t xml:space="preserve">=</w:t>
+      </w:r>
+      <w:r>
+        <w:rPr>
+          <w:rStyle w:val="NormalTok"/>
+        </w:rPr>
+        <w:t xml:space="preserve"> </w:t>
+      </w:r>
+      <w:r>
+        <w:rPr>
+          <w:rStyle w:val="StringTok"/>
+        </w:rPr>
+        <w:t xml:space="preserve">"Катер"</w:t>
+      </w:r>
+      <w:r>
+        <w:rPr>
+          <w:rStyle w:val="NormalTok"/>
+        </w:rPr>
+        <w:t xml:space="preserve">)</w:t>
+      </w:r>
+      <w:r>
+        <w:br/>
+      </w:r>
+      <w:r>
+        <w:rPr>
+          <w:rStyle w:val="FunctionTok"/>
+        </w:rPr>
+        <w:t xml:space="preserve">plot!</w:t>
+      </w:r>
+      <w:r>
+        <w:rPr>
+          <w:rStyle w:val="NormalTok"/>
+        </w:rPr>
+        <w:t xml:space="preserve">(tetha1, r1, proj</w:t>
+      </w:r>
+      <w:r>
+        <w:rPr>
+          <w:rStyle w:val="OperatorTok"/>
+        </w:rPr>
+        <w:t xml:space="preserve">=:</w:t>
+      </w:r>
+      <w:r>
+        <w:rPr>
+          <w:rStyle w:val="NormalTok"/>
+        </w:rPr>
+        <w:t xml:space="preserve">polar, label</w:t>
+      </w:r>
+      <w:r>
+        <w:rPr>
+          <w:rStyle w:val="OperatorTok"/>
+        </w:rPr>
+        <w:t xml:space="preserve">=</w:t>
+      </w:r>
+      <w:r>
+        <w:rPr>
+          <w:rStyle w:val="NormalTok"/>
+        </w:rPr>
+        <w:t xml:space="preserve"> </w:t>
+      </w:r>
+      <w:r>
+        <w:rPr>
+          <w:rStyle w:val="StringTok"/>
+        </w:rPr>
+        <w:t xml:space="preserve">"Лодка"</w:t>
+      </w:r>
+      <w:r>
+        <w:rPr>
+          <w:rStyle w:val="NormalTok"/>
+        </w:rPr>
+        <w:t xml:space="preserve">)</w:t>
+      </w:r>
+      <w:r>
+        <w:br/>
+      </w:r>
+      <w:r>
+        <w:br/>
+      </w:r>
+      <w:r>
+        <w:rPr>
+          <w:rStyle w:val="FunctionTok"/>
+        </w:rPr>
+        <w:t xml:space="preserve">savefig</w:t>
+      </w:r>
+      <w:r>
+        <w:rPr>
+          <w:rStyle w:val="NormalTok"/>
+        </w:rPr>
+        <w:t xml:space="preserve">(</w:t>
+      </w:r>
+      <w:r>
+        <w:rPr>
+          <w:rStyle w:val="StringTok"/>
+        </w:rPr>
+        <w:t xml:space="preserve">"image2.png"</w:t>
+      </w:r>
+      <w:r>
+        <w:rPr>
+          <w:rStyle w:val="NormalTok"/>
+        </w:rPr>
+        <w:t xml:space="preserve">)</w:t>
       </w:r>
     </w:p>
     <w:bookmarkEnd w:id="23"/>
-    <w:bookmarkStart w:id="30" w:name="решение"/>
+    <w:bookmarkStart w:id="30" w:name="построение-траектории"/>
     <w:p>
       <w:pPr>
         <w:pStyle w:val="Heading2"/>
       </w:pPr>
       <w:r>
-        <w:t xml:space="preserve">Решение</w:t>
+        <w:rPr>
+          <w:rStyle w:val="SectionNumber"/>
+        </w:rPr>
+        <w:t xml:space="preserve">3.3</w:t>
+      </w:r>
+      <w:r>
+        <w:tab/>
+      </w:r>
+      <w:r>
+        <w:t xml:space="preserve">Построение траектории</w:t>
+      </w:r>
+    </w:p>
+    <w:p>
+      <w:pPr>
+        <w:pStyle w:val="FirstParagraph"/>
+      </w:pPr>
+      <w:r>
+        <w:t xml:space="preserve">Построили траекторию движения катера и лодки для двух случаев.</w:t>
       </w:r>
     </w:p>
     <w:p>
@@ -2399,7 +3473,7 @@
           <wp:inline>
             <wp:extent cx="3733800" cy="2489200"/>
             <wp:effectExtent b="0" l="0" r="0" t="0"/>
-            <wp:docPr descr="траектории для случая 1 (Julia)" title="" id="25" name="Picture"/>
+            <wp:docPr descr="траектории для случая 1 (Julia)" title="fig:" id="25" name="Picture"/>
             <a:graphic>
               <a:graphicData uri="http://schemas.openxmlformats.org/drawingml/2006/picture">
                 <pic:pic>
@@ -2454,7 +3528,7 @@
           <wp:inline>
             <wp:extent cx="3733800" cy="2489200"/>
             <wp:effectExtent b="0" l="0" r="0" t="0"/>
-            <wp:docPr descr="траектории для случая 2 (Julia)" title="" id="28" name="Picture"/>
+            <wp:docPr descr="траектории для случая 2 (Julia)" title="fig:" id="28" name="Picture"/>
             <a:graphic>
               <a:graphicData uri="http://schemas.openxmlformats.org/drawingml/2006/picture">
                 <pic:pic>
@@ -2513,6 +3587,22 @@
         <w:pStyle w:val="BodyText"/>
       </w:pPr>
       <w:r>
+        <w:t xml:space="preserve">По первому графику можно сказать, что эта точка пересечения примерно в (7π/4, 12.xx).</w:t>
+      </w:r>
+    </w:p>
+    <w:p>
+      <w:pPr>
+        <w:pStyle w:val="BodyText"/>
+      </w:pPr>
+      <w:r>
+        <w:t xml:space="preserve">По второму графику можно сказать, что эта точка пересечения примерно в (7π/4, 8.xx).</w:t>
+      </w:r>
+    </w:p>
+    <w:p>
+      <w:pPr>
+        <w:pStyle w:val="BodyText"/>
+      </w:pPr>
+      <w:r>
         <w:t xml:space="preserve">Наблюдаем, что при погоне «по часовой стрелке» для достижения цели потребуется пройти меньшее расстояние.</w:t>
       </w:r>
     </w:p>
@@ -2524,6 +3614,15 @@
         <w:pStyle w:val="Heading1"/>
       </w:pPr>
       <w:r>
+        <w:rPr>
+          <w:rStyle w:val="SectionNumber"/>
+        </w:rPr>
+        <w:t xml:space="preserve">4</w:t>
+      </w:r>
+      <w:r>
+        <w:tab/>
+      </w:r>
+      <w:r>
         <w:t xml:space="preserve">Выводы</w:t>
       </w:r>
     </w:p>
@@ -2541,6 +3640,15 @@
       <w:pPr>
         <w:pStyle w:val="Heading1"/>
       </w:pPr>
+      <w:r>
+        <w:rPr>
+          <w:rStyle w:val="SectionNumber"/>
+        </w:rPr>
+        <w:t xml:space="preserve">5</w:t>
+      </w:r>
+      <w:r>
+        <w:tab/>
+      </w:r>
       <w:r>
         <w:t xml:space="preserve">Список литературы</w:t>
       </w:r>
